--- a/Text.docx
+++ b/Text.docx
@@ -7,7 +7,16 @@
         <w:t>I</w:t>
       </w:r>
       <w:r>
-        <w:t xml:space="preserve">n men over the age of 40, there was a positive relation between agreeableness and extraversion, r=.40, </w:t>
+        <w:t xml:space="preserve">n men over the age of 40, there was a positive relation between agreeableness and extraversion, </w:t>
+      </w:r>
+      <w:r>
+        <w:rPr>
+          <w:i/>
+        </w:rPr>
+        <w:t>r</w:t>
+      </w:r>
+      <w:r>
+        <w:t xml:space="preserve">=.40, </w:t>
       </w:r>
       <w:r>
         <w:t xml:space="preserve">95% </w:t>
